--- a/word/templates/template_parts/highcharts/distribution.docx
+++ b/word/templates/template_parts/highcharts/distribution.docx
@@ -46,19 +46,80 @@
         <w:rPr>
           <w:rFonts w:ascii="arial" w:hAnsi="arial"/>
         </w:rPr>
-        <w:t>{{ message</w:t>
+        <w:t>{{ messages_distribution }}</w:t>
       </w:r>
+    </w:p>
+    <w:p>
+      <w:pPr>
+        <w:pStyle w:val="Normal"/>
+        <w:widowControl/>
+        <w:bidi w:val="0"/>
+        <w:spacing w:lineRule="auto" w:line="276" w:before="0" w:after="200"/>
+        <w:jc w:val="center"/>
+        <w:rPr>
+          <w:rFonts w:ascii="arial" w:hAnsi="arial"/>
+          <w:b/>
+          <w:b/>
+          <w:bCs/>
+          <w:color w:val="0000FF"/>
+          <w:sz w:val="28"/>
+          <w:szCs w:val="28"/>
+        </w:rPr>
+      </w:pPr>
       <w:r>
         <w:rPr>
           <w:rFonts w:ascii="arial" w:hAnsi="arial"/>
+          <w:b/>
+          <w:bCs/>
+          <w:color w:val="0000FF"/>
+          <w:sz w:val="28"/>
+          <w:szCs w:val="28"/>
         </w:rPr>
-        <w:t>s</w:t>
+        <w:t>{{ smi_title }} - {{ smi_count }} ({{ smi_percent }}%)</w:t>
       </w:r>
+    </w:p>
+    <w:p>
+      <w:pPr>
+        <w:pStyle w:val="Normal"/>
+        <w:widowControl/>
+        <w:bidi w:val="0"/>
+        <w:spacing w:lineRule="auto" w:line="276" w:before="0" w:after="200"/>
+        <w:jc w:val="center"/>
+        <w:rPr>
+          <w:rFonts w:ascii="arial" w:hAnsi="arial"/>
+          <w:b/>
+          <w:b/>
+          <w:bCs/>
+          <w:color w:val="B00000"/>
+          <w:sz w:val="28"/>
+          <w:szCs w:val="28"/>
+        </w:rPr>
+      </w:pPr>
       <w:r>
         <w:rPr>
           <w:rFonts w:ascii="arial" w:hAnsi="arial"/>
+          <w:b/>
+          <w:bCs/>
+          <w:color w:val="B00000"/>
+          <w:sz w:val="28"/>
+          <w:szCs w:val="28"/>
         </w:rPr>
-        <w:t>_distribution }}</w:t>
+        <w:t>{{ soc_title }} - {{ soc_count }} ({{ soc_percent }}%)</w:t>
+      </w:r>
+    </w:p>
+    <w:p>
+      <w:pPr>
+        <w:pStyle w:val="Normal"/>
+        <w:widowControl/>
+        <w:bidi w:val="0"/>
+        <w:spacing w:lineRule="auto" w:line="276" w:before="0" w:after="200"/>
+        <w:jc w:val="center"/>
+        <w:rPr>
+          <w:rFonts w:ascii="arial" w:hAnsi="arial"/>
+        </w:rPr>
+      </w:pPr>
+      <w:r>
+        <w:rPr/>
       </w:r>
     </w:p>
     <w:sectPr>

--- a/word/templates/template_parts/highcharts/distribution.docx
+++ b/word/templates/template_parts/highcharts/distribution.docx
@@ -46,7 +46,19 @@
         <w:rPr>
           <w:rFonts w:ascii="arial" w:hAnsi="arial"/>
         </w:rPr>
-        <w:t>{{ messages_distribution }}</w:t>
+        <w:t xml:space="preserve">{{ </w:t>
+      </w:r>
+      <w:r>
+        <w:rPr>
+          <w:rFonts w:ascii="arial" w:hAnsi="arial"/>
+        </w:rPr>
+        <w:t>image</w:t>
+      </w:r>
+      <w:r>
+        <w:rPr>
+          <w:rFonts w:ascii="arial" w:hAnsi="arial"/>
+        </w:rPr>
+        <w:t xml:space="preserve"> }}</w:t>
       </w:r>
     </w:p>
     <w:p>

--- a/word/templates/template_parts/highcharts/distribution.docx
+++ b/word/templates/template_parts/highcharts/distribution.docx
@@ -31,100 +31,201 @@
         <w:t>{{ title }}</w:t>
       </w:r>
     </w:p>
+    <w:tbl>
+      <w:tblPr>
+        <w:tblW w:w="5000" w:type="pct"/>
+        <w:jc w:val="left"/>
+        <w:tblInd w:w="0" w:type="dxa"/>
+        <w:tblLayout w:type="fixed"/>
+        <w:tblCellMar>
+          <w:top w:w="0" w:type="dxa"/>
+          <w:left w:w="0" w:type="dxa"/>
+          <w:bottom w:w="0" w:type="dxa"/>
+          <w:right w:w="0" w:type="dxa"/>
+        </w:tblCellMar>
+      </w:tblPr>
+      <w:tblGrid>
+        <w:gridCol w:w="7318"/>
+        <w:gridCol w:w="7319"/>
+      </w:tblGrid>
+      <w:tr>
+        <w:trPr/>
+        <w:tc>
+          <w:tcPr>
+            <w:tcW w:w="7318" w:type="dxa"/>
+            <w:tcBorders/>
+          </w:tcPr>
+          <w:p>
+            <w:pPr>
+              <w:pStyle w:val="Normal"/>
+              <w:widowControl w:val="false"/>
+              <w:bidi w:val="0"/>
+              <w:spacing w:lineRule="auto" w:line="276" w:before="0" w:after="200"/>
+              <w:jc w:val="center"/>
+              <w:rPr/>
+            </w:pPr>
+            <w:r>
+              <w:rPr/>
+              <w:t>{{ image }}</w:t>
+            </w:r>
+          </w:p>
+        </w:tc>
+        <w:tc>
+          <w:tcPr>
+            <w:tcW w:w="7319" w:type="dxa"/>
+            <w:tcBorders/>
+          </w:tcPr>
+          <w:p>
+            <w:pPr>
+              <w:pStyle w:val="Normal"/>
+              <w:widowControl w:val="false"/>
+              <w:bidi w:val="0"/>
+              <w:spacing w:lineRule="auto" w:line="276" w:before="0" w:after="200"/>
+              <w:jc w:val="center"/>
+              <w:rPr>
+                <w:rFonts w:ascii="arial" w:hAnsi="arial"/>
+                <w:b/>
+                <w:b/>
+                <w:bCs/>
+                <w:color w:val="0000FF"/>
+                <w:sz w:val="28"/>
+                <w:szCs w:val="28"/>
+              </w:rPr>
+            </w:pPr>
+            <w:r>
+              <w:rPr/>
+            </w:r>
+          </w:p>
+          <w:p>
+            <w:pPr>
+              <w:pStyle w:val="Normal"/>
+              <w:widowControl w:val="false"/>
+              <w:bidi w:val="0"/>
+              <w:spacing w:lineRule="auto" w:line="276" w:before="0" w:after="200"/>
+              <w:jc w:val="center"/>
+              <w:rPr>
+                <w:rFonts w:ascii="arial" w:hAnsi="arial"/>
+                <w:b/>
+                <w:b/>
+                <w:bCs/>
+                <w:color w:val="0000FF"/>
+                <w:sz w:val="28"/>
+                <w:szCs w:val="28"/>
+              </w:rPr>
+            </w:pPr>
+            <w:r>
+              <w:rPr/>
+            </w:r>
+          </w:p>
+          <w:p>
+            <w:pPr>
+              <w:pStyle w:val="Normal"/>
+              <w:widowControl w:val="false"/>
+              <w:bidi w:val="0"/>
+              <w:spacing w:lineRule="auto" w:line="276" w:before="0" w:after="200"/>
+              <w:jc w:val="center"/>
+              <w:rPr>
+                <w:rFonts w:ascii="arial" w:hAnsi="arial"/>
+                <w:b/>
+                <w:b/>
+                <w:bCs/>
+                <w:color w:val="0000FF"/>
+                <w:sz w:val="28"/>
+                <w:szCs w:val="28"/>
+              </w:rPr>
+            </w:pPr>
+            <w:r>
+              <w:rPr/>
+            </w:r>
+          </w:p>
+          <w:p>
+            <w:pPr>
+              <w:pStyle w:val="Normal"/>
+              <w:widowControl w:val="false"/>
+              <w:bidi w:val="0"/>
+              <w:spacing w:lineRule="auto" w:line="276" w:before="0" w:after="200"/>
+              <w:jc w:val="center"/>
+              <w:rPr>
+                <w:rFonts w:ascii="arial" w:hAnsi="arial"/>
+                <w:b/>
+                <w:b/>
+                <w:bCs/>
+                <w:color w:val="0000FF"/>
+                <w:sz w:val="28"/>
+                <w:szCs w:val="28"/>
+              </w:rPr>
+            </w:pPr>
+            <w:r>
+              <w:rPr/>
+            </w:r>
+          </w:p>
+          <w:p>
+            <w:pPr>
+              <w:pStyle w:val="Normal"/>
+              <w:widowControl w:val="false"/>
+              <w:bidi w:val="0"/>
+              <w:spacing w:lineRule="auto" w:line="276" w:before="0" w:after="200"/>
+              <w:jc w:val="center"/>
+              <w:rPr>
+                <w:rFonts w:ascii="arial" w:hAnsi="arial"/>
+                <w:b/>
+                <w:b/>
+                <w:bCs/>
+                <w:color w:val="0000FF"/>
+                <w:sz w:val="28"/>
+                <w:szCs w:val="28"/>
+              </w:rPr>
+            </w:pPr>
+            <w:r>
+              <w:rPr>
+                <w:rFonts w:ascii="arial" w:hAnsi="arial"/>
+                <w:b/>
+                <w:bCs/>
+                <w:color w:val="0000FF"/>
+                <w:sz w:val="28"/>
+                <w:szCs w:val="28"/>
+              </w:rPr>
+              <w:t>{{ smi_title }} - {{ smi_count }} ({{ smi_percent }}%)</w:t>
+            </w:r>
+          </w:p>
+          <w:p>
+            <w:pPr>
+              <w:pStyle w:val="Normal"/>
+              <w:widowControl w:val="false"/>
+              <w:bidi w:val="0"/>
+              <w:spacing w:lineRule="auto" w:line="276" w:before="0" w:after="200"/>
+              <w:jc w:val="center"/>
+              <w:rPr>
+                <w:rFonts w:ascii="arial" w:hAnsi="arial"/>
+                <w:b/>
+                <w:b/>
+                <w:bCs/>
+                <w:color w:val="B00000"/>
+                <w:sz w:val="28"/>
+                <w:szCs w:val="28"/>
+              </w:rPr>
+            </w:pPr>
+            <w:r>
+              <w:rPr>
+                <w:rFonts w:ascii="arial" w:hAnsi="arial"/>
+                <w:b/>
+                <w:bCs/>
+                <w:color w:val="B00000"/>
+                <w:sz w:val="28"/>
+                <w:szCs w:val="28"/>
+              </w:rPr>
+              <w:t>{{ soc_title }} - {{ soc_count }} ({{ soc_percent }}%)</w:t>
+            </w:r>
+          </w:p>
+        </w:tc>
+      </w:tr>
+    </w:tbl>
     <w:p>
       <w:pPr>
         <w:pStyle w:val="Normal"/>
         <w:widowControl/>
         <w:bidi w:val="0"/>
-        <w:spacing w:lineRule="auto" w:line="276" w:before="0" w:after="200"/>
-        <w:jc w:val="center"/>
-        <w:rPr>
-          <w:rFonts w:ascii="arial" w:hAnsi="arial"/>
-        </w:rPr>
-      </w:pPr>
-      <w:r>
-        <w:rPr>
-          <w:rFonts w:ascii="arial" w:hAnsi="arial"/>
-        </w:rPr>
-        <w:t xml:space="preserve">{{ </w:t>
-      </w:r>
-      <w:r>
-        <w:rPr>
-          <w:rFonts w:ascii="arial" w:hAnsi="arial"/>
-        </w:rPr>
-        <w:t>image</w:t>
-      </w:r>
-      <w:r>
-        <w:rPr>
-          <w:rFonts w:ascii="arial" w:hAnsi="arial"/>
-        </w:rPr>
-        <w:t xml:space="preserve"> }}</w:t>
-      </w:r>
-    </w:p>
-    <w:p>
-      <w:pPr>
-        <w:pStyle w:val="Normal"/>
-        <w:widowControl/>
-        <w:bidi w:val="0"/>
-        <w:spacing w:lineRule="auto" w:line="276" w:before="0" w:after="200"/>
-        <w:jc w:val="center"/>
-        <w:rPr>
-          <w:rFonts w:ascii="arial" w:hAnsi="arial"/>
-          <w:b/>
-          <w:b/>
-          <w:bCs/>
-          <w:color w:val="0000FF"/>
-          <w:sz w:val="28"/>
-          <w:szCs w:val="28"/>
-        </w:rPr>
-      </w:pPr>
-      <w:r>
-        <w:rPr>
-          <w:rFonts w:ascii="arial" w:hAnsi="arial"/>
-          <w:b/>
-          <w:bCs/>
-          <w:color w:val="0000FF"/>
-          <w:sz w:val="28"/>
-          <w:szCs w:val="28"/>
-        </w:rPr>
-        <w:t>{{ smi_title }} - {{ smi_count }} ({{ smi_percent }}%)</w:t>
-      </w:r>
-    </w:p>
-    <w:p>
-      <w:pPr>
-        <w:pStyle w:val="Normal"/>
-        <w:widowControl/>
-        <w:bidi w:val="0"/>
-        <w:spacing w:lineRule="auto" w:line="276" w:before="0" w:after="200"/>
-        <w:jc w:val="center"/>
-        <w:rPr>
-          <w:rFonts w:ascii="arial" w:hAnsi="arial"/>
-          <w:b/>
-          <w:b/>
-          <w:bCs/>
-          <w:color w:val="B00000"/>
-          <w:sz w:val="28"/>
-          <w:szCs w:val="28"/>
-        </w:rPr>
-      </w:pPr>
-      <w:r>
-        <w:rPr>
-          <w:rFonts w:ascii="arial" w:hAnsi="arial"/>
-          <w:b/>
-          <w:bCs/>
-          <w:color w:val="B00000"/>
-          <w:sz w:val="28"/>
-          <w:szCs w:val="28"/>
-        </w:rPr>
-        <w:t>{{ soc_title }} - {{ soc_count }} ({{ soc_percent }}%)</w:t>
-      </w:r>
-    </w:p>
-    <w:p>
-      <w:pPr>
-        <w:pStyle w:val="Normal"/>
-        <w:widowControl/>
-        <w:bidi w:val="0"/>
-        <w:spacing w:lineRule="auto" w:line="276" w:before="0" w:after="200"/>
+        <w:spacing w:lineRule="atLeast" w:line="0" w:before="0" w:after="200"/>
         <w:jc w:val="center"/>
         <w:rPr>
           <w:rFonts w:ascii="arial" w:hAnsi="arial"/>
@@ -2221,6 +2322,29 @@
       <w:outlineLvl w:val="9"/>
     </w:pPr>
     <w:rPr/>
+  </w:style>
+  <w:style w:type="paragraph" w:styleId="Style18">
+    <w:name w:val="Содержимое таблицы"/>
+    <w:basedOn w:val="Normal"/>
+    <w:qFormat/>
+    <w:pPr>
+      <w:widowControl w:val="false"/>
+      <w:suppressLineNumbers/>
+    </w:pPr>
+    <w:rPr/>
+  </w:style>
+  <w:style w:type="paragraph" w:styleId="Style19">
+    <w:name w:val="Заголовок таблицы"/>
+    <w:basedOn w:val="Style18"/>
+    <w:qFormat/>
+    <w:pPr>
+      <w:suppressLineNumbers/>
+      <w:jc w:val="center"/>
+    </w:pPr>
+    <w:rPr>
+      <w:b/>
+      <w:bCs/>
+    </w:rPr>
   </w:style>
   <w:style w:type="numbering" w:styleId="NoList" w:default="1">
     <w:name w:val="No List"/>

--- a/word/templates/template_parts/highcharts/distribution.docx
+++ b/word/templates/template_parts/highcharts/distribution.docx
@@ -35,26 +35,39 @@
       <w:tblPr>
         <w:tblW w:w="5000" w:type="pct"/>
         <w:jc w:val="left"/>
-        <w:tblInd w:w="0" w:type="dxa"/>
+        <w:tblInd w:w="55" w:type="dxa"/>
         <w:tblLayout w:type="fixed"/>
         <w:tblCellMar>
-          <w:top w:w="0" w:type="dxa"/>
-          <w:left w:w="0" w:type="dxa"/>
-          <w:bottom w:w="0" w:type="dxa"/>
-          <w:right w:w="0" w:type="dxa"/>
+          <w:top w:w="55" w:type="dxa"/>
+          <w:left w:w="55" w:type="dxa"/>
+          <w:bottom w:w="55" w:type="dxa"/>
+          <w:right w:w="55" w:type="dxa"/>
         </w:tblCellMar>
       </w:tblPr>
       <w:tblGrid>
-        <w:gridCol w:w="7318"/>
-        <w:gridCol w:w="7319"/>
+        <w:gridCol w:w="11400"/>
+        <w:gridCol w:w="3237"/>
       </w:tblGrid>
       <w:tr>
         <w:trPr/>
         <w:tc>
           <w:tcPr>
-            <w:tcW w:w="7318" w:type="dxa"/>
+            <w:tcW w:w="11400" w:type="dxa"/>
             <w:tcBorders/>
           </w:tcPr>
+          <w:p>
+            <w:pPr>
+              <w:pStyle w:val="Normal"/>
+              <w:widowControl w:val="false"/>
+              <w:bidi w:val="0"/>
+              <w:spacing w:lineRule="auto" w:line="276" w:before="0" w:after="200"/>
+              <w:jc w:val="center"/>
+              <w:rPr/>
+            </w:pPr>
+            <w:r>
+              <w:rPr/>
+            </w:r>
+          </w:p>
           <w:p>
             <w:pPr>
               <w:pStyle w:val="Normal"/>
@@ -72,8 +85,14 @@
         </w:tc>
         <w:tc>
           <w:tcPr>
-            <w:tcW w:w="7319" w:type="dxa"/>
+            <w:tcW w:w="3237" w:type="dxa"/>
             <w:tcBorders/>
+            <w:tcMar>
+              <w:top w:w="0" w:type="dxa"/>
+              <w:left w:w="0" w:type="dxa"/>
+              <w:bottom w:w="0" w:type="dxa"/>
+              <w:right w:w="0" w:type="dxa"/>
+            </w:tcMar>
           </w:tcPr>
           <w:p>
             <w:pPr>
@@ -93,7 +112,14 @@
               </w:rPr>
             </w:pPr>
             <w:r>
-              <w:rPr/>
+              <w:rPr>
+                <w:rFonts w:ascii="arial" w:hAnsi="arial"/>
+                <w:b/>
+                <w:bCs/>
+                <w:color w:val="0000FF"/>
+                <w:sz w:val="28"/>
+                <w:szCs w:val="28"/>
+              </w:rPr>
             </w:r>
           </w:p>
           <w:p>
@@ -114,7 +140,14 @@
               </w:rPr>
             </w:pPr>
             <w:r>
-              <w:rPr/>
+              <w:rPr>
+                <w:rFonts w:ascii="arial" w:hAnsi="arial"/>
+                <w:b/>
+                <w:bCs/>
+                <w:color w:val="0000FF"/>
+                <w:sz w:val="28"/>
+                <w:szCs w:val="28"/>
+              </w:rPr>
             </w:r>
           </w:p>
           <w:p>
@@ -135,7 +168,14 @@
               </w:rPr>
             </w:pPr>
             <w:r>
-              <w:rPr/>
+              <w:rPr>
+                <w:rFonts w:ascii="arial" w:hAnsi="arial"/>
+                <w:b/>
+                <w:bCs/>
+                <w:color w:val="0000FF"/>
+                <w:sz w:val="28"/>
+                <w:szCs w:val="28"/>
+              </w:rPr>
             </w:r>
           </w:p>
           <w:p>
@@ -156,7 +196,14 @@
               </w:rPr>
             </w:pPr>
             <w:r>
-              <w:rPr/>
+              <w:rPr>
+                <w:rFonts w:ascii="arial" w:hAnsi="arial"/>
+                <w:b/>
+                <w:bCs/>
+                <w:color w:val="0000FF"/>
+                <w:sz w:val="28"/>
+                <w:szCs w:val="28"/>
+              </w:rPr>
             </w:r>
           </w:p>
           <w:p>

--- a/word/templates/template_parts/highcharts/distribution.docx
+++ b/word/templates/template_parts/highcharts/distribution.docx
@@ -10,13 +10,9 @@
         <w:spacing w:lineRule="auto" w:line="276" w:before="0" w:after="200"/>
         <w:jc w:val="center"/>
         <w:rPr>
-          <w:rFonts w:ascii="arial" w:hAnsi="arial"/>
-          <w:b/>
-          <w:b/>
-          <w:bCs/>
-          <w:color w:val="0062C4"/>
-          <w:sz w:val="28"/>
-          <w:szCs w:val="28"/>
+          <w:color w:val="auto"/>
+          <w:sz w:val="32"/>
+          <w:szCs w:val="32"/>
         </w:rPr>
       </w:pPr>
       <w:r>
@@ -24,9 +20,9 @@
           <w:rFonts w:ascii="arial" w:hAnsi="arial"/>
           <w:b/>
           <w:bCs/>
-          <w:color w:val="0062C4"/>
-          <w:sz w:val="28"/>
-          <w:szCs w:val="28"/>
+          <w:color w:val="auto"/>
+          <w:sz w:val="32"/>
+          <w:szCs w:val="32"/>
         </w:rPr>
         <w:t>{{ title }}</w:t>
       </w:r>
@@ -45,15 +41,20 @@
         </w:tblCellMar>
       </w:tblPr>
       <w:tblGrid>
-        <w:gridCol w:w="11400"/>
-        <w:gridCol w:w="3237"/>
+        <w:gridCol w:w="11399"/>
+        <w:gridCol w:w="3238"/>
       </w:tblGrid>
       <w:tr>
         <w:trPr/>
         <w:tc>
           <w:tcPr>
-            <w:tcW w:w="11400" w:type="dxa"/>
-            <w:tcBorders/>
+            <w:tcW w:w="11399" w:type="dxa"/>
+            <w:tcBorders>
+              <w:top w:val="single" w:sz="4" w:space="0" w:color="FFFFFE"/>
+              <w:left w:val="single" w:sz="4" w:space="0" w:color="FFFFFE"/>
+              <w:bottom w:val="single" w:sz="4" w:space="0" w:color="FFFFFE"/>
+              <w:right w:val="single" w:sz="4" w:space="0" w:color="FFFFFE"/>
+            </w:tcBorders>
           </w:tcPr>
           <w:p>
             <w:pPr>
@@ -85,8 +86,13 @@
         </w:tc>
         <w:tc>
           <w:tcPr>
-            <w:tcW w:w="3237" w:type="dxa"/>
-            <w:tcBorders/>
+            <w:tcW w:w="3238" w:type="dxa"/>
+            <w:tcBorders>
+              <w:top w:val="single" w:sz="4" w:space="0" w:color="FFFFFE"/>
+              <w:left w:val="single" w:sz="4" w:space="0" w:color="FFFFFE"/>
+              <w:bottom w:val="single" w:sz="4" w:space="0" w:color="FFFFFE"/>
+              <w:right w:val="single" w:sz="4" w:space="0" w:color="FFFFFE"/>
+            </w:tcBorders>
             <w:tcMar>
               <w:top w:w="0" w:type="dxa"/>
               <w:left w:w="0" w:type="dxa"/>
@@ -214,13 +220,7 @@
               <w:spacing w:lineRule="auto" w:line="276" w:before="0" w:after="200"/>
               <w:jc w:val="center"/>
               <w:rPr>
-                <w:rFonts w:ascii="arial" w:hAnsi="arial"/>
-                <w:b/>
-                <w:b/>
-                <w:bCs/>
-                <w:color w:val="0000FF"/>
-                <w:sz w:val="28"/>
-                <w:szCs w:val="28"/>
+                <w:color w:val="auto"/>
               </w:rPr>
             </w:pPr>
             <w:r>
@@ -228,7 +228,7 @@
                 <w:rFonts w:ascii="arial" w:hAnsi="arial"/>
                 <w:b/>
                 <w:bCs/>
-                <w:color w:val="0000FF"/>
+                <w:color w:val="auto"/>
                 <w:sz w:val="28"/>
                 <w:szCs w:val="28"/>
               </w:rPr>
@@ -243,13 +243,7 @@
               <w:spacing w:lineRule="auto" w:line="276" w:before="0" w:after="200"/>
               <w:jc w:val="center"/>
               <w:rPr>
-                <w:rFonts w:ascii="arial" w:hAnsi="arial"/>
-                <w:b/>
-                <w:b/>
-                <w:bCs/>
-                <w:color w:val="B00000"/>
-                <w:sz w:val="28"/>
-                <w:szCs w:val="28"/>
+                <w:color w:val="auto"/>
               </w:rPr>
             </w:pPr>
             <w:r>
@@ -257,7 +251,7 @@
                 <w:rFonts w:ascii="arial" w:hAnsi="arial"/>
                 <w:b/>
                 <w:bCs/>
-                <w:color w:val="B00000"/>
+                <w:color w:val="auto"/>
                 <w:sz w:val="28"/>
                 <w:szCs w:val="28"/>
               </w:rPr>

--- a/word/templates/template_parts/highcharts/distribution.docx
+++ b/word/templates/template_parts/highcharts/distribution.docx
@@ -10,9 +10,7 @@
         <w:spacing w:lineRule="auto" w:line="276" w:before="0" w:after="200"/>
         <w:jc w:val="center"/>
         <w:rPr>
-          <w:color w:val="auto"/>
-          <w:sz w:val="32"/>
-          <w:szCs w:val="32"/>
+          <w:color w:val="1368B5"/>
         </w:rPr>
       </w:pPr>
       <w:r>
@@ -20,7 +18,7 @@
           <w:rFonts w:ascii="arial" w:hAnsi="arial"/>
           <w:b/>
           <w:bCs/>
-          <w:color w:val="auto"/>
+          <w:color w:val="1368B5"/>
           <w:sz w:val="32"/>
           <w:szCs w:val="32"/>
         </w:rPr>
@@ -29,7 +27,7 @@
     </w:p>
     <w:tbl>
       <w:tblPr>
-        <w:tblW w:w="5000" w:type="pct"/>
+        <w:tblW w:w="14686" w:type="dxa"/>
         <w:jc w:val="left"/>
         <w:tblInd w:w="55" w:type="dxa"/>
         <w:tblLayout w:type="fixed"/>
@@ -41,14 +39,14 @@
         </w:tblCellMar>
       </w:tblPr>
       <w:tblGrid>
-        <w:gridCol w:w="11399"/>
-        <w:gridCol w:w="3238"/>
+        <w:gridCol w:w="9120"/>
+        <w:gridCol w:w="5565"/>
       </w:tblGrid>
       <w:tr>
         <w:trPr/>
         <w:tc>
           <w:tcPr>
-            <w:tcW w:w="11399" w:type="dxa"/>
+            <w:tcW w:w="9120" w:type="dxa"/>
             <w:tcBorders>
               <w:top w:val="single" w:sz="4" w:space="0" w:color="FFFFFE"/>
               <w:left w:val="single" w:sz="4" w:space="0" w:color="FFFFFE"/>
@@ -86,7 +84,7 @@
         </w:tc>
         <w:tc>
           <w:tcPr>
-            <w:tcW w:w="3238" w:type="dxa"/>
+            <w:tcW w:w="5565" w:type="dxa"/>
             <w:tcBorders>
               <w:top w:val="single" w:sz="4" w:space="0" w:color="FFFFFE"/>
               <w:left w:val="single" w:sz="4" w:space="0" w:color="FFFFFE"/>
@@ -105,7 +103,7 @@
               <w:pStyle w:val="Normal"/>
               <w:widowControl w:val="false"/>
               <w:bidi w:val="0"/>
-              <w:spacing w:lineRule="auto" w:line="276" w:before="0" w:after="200"/>
+              <w:spacing w:lineRule="auto" w:line="360" w:before="0" w:after="85"/>
               <w:jc w:val="center"/>
               <w:rPr>
                 <w:rFonts w:ascii="arial" w:hAnsi="arial"/>
@@ -133,7 +131,7 @@
               <w:pStyle w:val="Normal"/>
               <w:widowControl w:val="false"/>
               <w:bidi w:val="0"/>
-              <w:spacing w:lineRule="auto" w:line="276" w:before="0" w:after="200"/>
+              <w:spacing w:lineRule="auto" w:line="360" w:before="0" w:after="85"/>
               <w:jc w:val="center"/>
               <w:rPr>
                 <w:rFonts w:ascii="arial" w:hAnsi="arial"/>
@@ -161,7 +159,7 @@
               <w:pStyle w:val="Normal"/>
               <w:widowControl w:val="false"/>
               <w:bidi w:val="0"/>
-              <w:spacing w:lineRule="auto" w:line="276" w:before="0" w:after="200"/>
+              <w:spacing w:lineRule="auto" w:line="360" w:before="0" w:after="85"/>
               <w:jc w:val="center"/>
               <w:rPr>
                 <w:rFonts w:ascii="arial" w:hAnsi="arial"/>
@@ -189,7 +187,7 @@
               <w:pStyle w:val="Normal"/>
               <w:widowControl w:val="false"/>
               <w:bidi w:val="0"/>
-              <w:spacing w:lineRule="auto" w:line="276" w:before="0" w:after="200"/>
+              <w:spacing w:lineRule="auto" w:line="360" w:before="0" w:after="85"/>
               <w:jc w:val="center"/>
               <w:rPr>
                 <w:rFonts w:ascii="arial" w:hAnsi="arial"/>
@@ -217,10 +215,16 @@
               <w:pStyle w:val="Normal"/>
               <w:widowControl w:val="false"/>
               <w:bidi w:val="0"/>
-              <w:spacing w:lineRule="auto" w:line="276" w:before="0" w:after="200"/>
+              <w:spacing w:lineRule="auto" w:line="360" w:before="0" w:after="85"/>
               <w:jc w:val="center"/>
               <w:rPr>
-                <w:color w:val="auto"/>
+                <w:rFonts w:ascii="arial" w:hAnsi="arial"/>
+                <w:b/>
+                <w:b/>
+                <w:bCs/>
+                <w:color w:val="0000FF"/>
+                <w:sz w:val="28"/>
+                <w:szCs w:val="28"/>
               </w:rPr>
             </w:pPr>
             <w:r>
@@ -228,11 +232,10 @@
                 <w:rFonts w:ascii="arial" w:hAnsi="arial"/>
                 <w:b/>
                 <w:bCs/>
-                <w:color w:val="auto"/>
+                <w:color w:val="0000FF"/>
                 <w:sz w:val="28"/>
                 <w:szCs w:val="28"/>
               </w:rPr>
-              <w:t>{{ smi_title }} - {{ smi_count }} ({{ smi_percent }}%)</w:t>
             </w:r>
           </w:p>
           <w:p>
@@ -240,10 +243,16 @@
               <w:pStyle w:val="Normal"/>
               <w:widowControl w:val="false"/>
               <w:bidi w:val="0"/>
-              <w:spacing w:lineRule="auto" w:line="276" w:before="0" w:after="200"/>
+              <w:spacing w:lineRule="auto" w:line="360" w:before="0" w:after="85"/>
               <w:jc w:val="center"/>
               <w:rPr>
-                <w:color w:val="auto"/>
+                <w:rFonts w:ascii="arial" w:hAnsi="arial"/>
+                <w:b/>
+                <w:b/>
+                <w:bCs/>
+                <w:color w:val="0000FF"/>
+                <w:sz w:val="28"/>
+                <w:szCs w:val="28"/>
               </w:rPr>
             </w:pPr>
             <w:r>
@@ -251,11 +260,98 @@
                 <w:rFonts w:ascii="arial" w:hAnsi="arial"/>
                 <w:b/>
                 <w:bCs/>
-                <w:color w:val="auto"/>
+                <w:color w:val="0000FF"/>
                 <w:sz w:val="28"/>
                 <w:szCs w:val="28"/>
               </w:rPr>
-              <w:t>{{ soc_title }} - {{ soc_count }} ({{ soc_percent }}%)</w:t>
+            </w:r>
+          </w:p>
+          <w:p>
+            <w:pPr>
+              <w:pStyle w:val="Normal"/>
+              <w:widowControl w:val="false"/>
+              <w:bidi w:val="0"/>
+              <w:spacing w:lineRule="auto" w:line="360" w:before="0" w:after="85"/>
+              <w:jc w:val="center"/>
+              <w:rPr/>
+            </w:pPr>
+            <w:r>
+              <w:rPr>
+                <w:rFonts w:ascii="arial" w:hAnsi="arial"/>
+                <w:b/>
+                <w:bCs/>
+                <w:color w:val="auto"/>
+                <w:sz w:val="22"/>
+                <w:szCs w:val="22"/>
+              </w:rPr>
+              <w:t xml:space="preserve">{{ smi_title }} </w:t>
+            </w:r>
+            <w:r>
+              <w:rPr>
+                <w:rFonts w:ascii="arial" w:hAnsi="arial"/>
+                <w:b w:val="false"/>
+                <w:bCs w:val="false"/>
+                <w:color w:val="auto"/>
+                <w:sz w:val="22"/>
+                <w:szCs w:val="22"/>
+              </w:rPr>
+              <w:t>- {{ smi_count }} ({{ smi_percent }}%)</w:t>
+            </w:r>
+          </w:p>
+          <w:p>
+            <w:pPr>
+              <w:pStyle w:val="Normal"/>
+              <w:widowControl w:val="false"/>
+              <w:bidi w:val="0"/>
+              <w:spacing w:lineRule="auto" w:line="360" w:before="0" w:after="85"/>
+              <w:jc w:val="center"/>
+              <w:rPr>
+                <w:rFonts w:ascii="arial" w:hAnsi="arial"/>
+                <w:b w:val="false"/>
+                <w:b w:val="false"/>
+                <w:bCs w:val="false"/>
+                <w:color w:val="auto"/>
+              </w:rPr>
+            </w:pPr>
+            <w:r>
+              <w:rPr>
+                <w:rFonts w:ascii="arial" w:hAnsi="arial"/>
+                <w:b w:val="false"/>
+                <w:bCs w:val="false"/>
+                <w:color w:val="auto"/>
+              </w:rPr>
+            </w:r>
+          </w:p>
+          <w:p>
+            <w:pPr>
+              <w:pStyle w:val="Normal"/>
+              <w:widowControl w:val="false"/>
+              <w:bidi w:val="0"/>
+              <w:spacing w:lineRule="auto" w:line="360" w:before="0" w:after="85"/>
+              <w:jc w:val="center"/>
+              <w:rPr/>
+            </w:pPr>
+            <w:r>
+              <w:rPr>
+                <w:rFonts w:ascii="arial" w:hAnsi="arial"/>
+                <w:b/>
+                <w:bCs/>
+                <w:color w:val="auto"/>
+                <w:sz w:val="22"/>
+                <w:szCs w:val="22"/>
+              </w:rPr>
+              <w:t xml:space="preserve">{{ soc_title }} </w:t>
+            </w:r>
+            <w:r>
+              <w:rPr>
+                <w:rFonts w:ascii="arial" w:hAnsi="arial"/>
+                <w:b w:val="false"/>
+                <w:bCs w:val="false"/>
+                <w:color w:val="auto"/>
+                <w:sz w:val="22"/>
+                <w:szCs w:val="22"/>
+              </w:rPr>
+              <w:t>- {{ soc_count }} ({{ soc_percent }}%)</w:t>
             </w:r>
           </w:p>
         </w:tc>
